--- a/Working/HW3_BoxModel_FloPy/Kahler_plots_HW3.docx
+++ b/Working/HW3_BoxModel_FloPy/Kahler_plots_HW3.docx
@@ -880,6 +880,301 @@
     </w:p>
     <w:p>
       <w:pPr>
+        <w:spacing w:after="0"/>
+      </w:pPr>
+      <w:r>
+        <w:t xml:space="preserve">Total flow in/out calculated by summing flux along constant head boundaries: </w:t>
+      </w:r>
+    </w:p>
+    <w:p>
+      <w:pPr>
+        <w:spacing w:after="0"/>
+      </w:pPr>
+      <w:proofErr w:type="spellStart"/>
+      <w:r>
+        <w:t>K_eq</w:t>
+      </w:r>
+      <w:proofErr w:type="spellEnd"/>
+      <w:r>
+        <w:t xml:space="preserve"> calculated by total area and total flow in/out</w:t>
+      </w:r>
+      <w:r>
+        <w:t xml:space="preserve"> under provided K </w:t>
+      </w:r>
+      <w:proofErr w:type="spellStart"/>
+      <w:r>
+        <w:t>vals</w:t>
+      </w:r>
+      <w:proofErr w:type="spellEnd"/>
+      <w:r>
+        <w:t>: .0039 m</w:t>
+      </w:r>
+      <w:r>
+        <w:rPr>
+          <w:vertAlign w:val="superscript"/>
+        </w:rPr>
+        <w:t>3</w:t>
+      </w:r>
+      <w:r>
+        <w:t>/day</w:t>
+      </w:r>
+    </w:p>
+    <w:p>
+      <w:pPr>
+        <w:spacing w:after="0"/>
+      </w:pPr>
+    </w:p>
+    <w:p>
+      <w:pPr>
+        <w:spacing w:after="0"/>
+        <w:rPr>
+          <w:b/>
+          <w:bCs/>
+        </w:rPr>
+      </w:pPr>
+      <w:r>
+        <w:rPr>
+          <w:noProof/>
+        </w:rPr>
+        <w:drawing>
+          <wp:anchor distT="0" distB="0" distL="114300" distR="114300" simplePos="0" relativeHeight="251668480" behindDoc="1" locked="0" layoutInCell="1" allowOverlap="1" wp14:anchorId="20E75F80" wp14:editId="7F192BE0">
+            <wp:simplePos x="0" y="0"/>
+            <wp:positionH relativeFrom="column">
+              <wp:posOffset>133350</wp:posOffset>
+            </wp:positionH>
+            <wp:positionV relativeFrom="paragraph">
+              <wp:posOffset>327660</wp:posOffset>
+            </wp:positionV>
+            <wp:extent cx="2730500" cy="2694305"/>
+            <wp:effectExtent l="0" t="0" r="0" b="0"/>
+            <wp:wrapTight wrapText="bothSides">
+              <wp:wrapPolygon edited="0">
+                <wp:start x="0" y="0"/>
+                <wp:lineTo x="0" y="21381"/>
+                <wp:lineTo x="21399" y="21381"/>
+                <wp:lineTo x="21399" y="0"/>
+                <wp:lineTo x="0" y="0"/>
+              </wp:wrapPolygon>
+            </wp:wrapTight>
+            <wp:docPr id="7" name="Picture 7" descr="Chart&#10;&#10;Description automatically generated with medium confidence"/>
+            <wp:cNvGraphicFramePr>
+              <a:graphicFrameLocks xmlns:a="http://schemas.openxmlformats.org/drawingml/2006/main" noChangeAspect="1"/>
+            </wp:cNvGraphicFramePr>
+            <a:graphic xmlns:a="http://schemas.openxmlformats.org/drawingml/2006/main">
+              <a:graphicData uri="http://schemas.openxmlformats.org/drawingml/2006/picture">
+                <pic:pic xmlns:pic="http://schemas.openxmlformats.org/drawingml/2006/picture">
+                  <pic:nvPicPr>
+                    <pic:cNvPr id="7" name="Picture 7" descr="Chart&#10;&#10;Description automatically generated with medium confidence"/>
+                    <pic:cNvPicPr/>
+                  </pic:nvPicPr>
+                  <pic:blipFill>
+                    <a:blip r:embed="rId8" cstate="print">
+                      <a:extLst>
+                        <a:ext uri="{28A0092B-C50C-407E-A947-70E740481C1C}">
+                          <a14:useLocalDpi xmlns:a14="http://schemas.microsoft.com/office/drawing/2010/main" val="0"/>
+                        </a:ext>
+                      </a:extLst>
+                    </a:blip>
+                    <a:stretch>
+                      <a:fillRect/>
+                    </a:stretch>
+                  </pic:blipFill>
+                  <pic:spPr>
+                    <a:xfrm>
+                      <a:off x="0" y="0"/>
+                      <a:ext cx="2730500" cy="2694305"/>
+                    </a:xfrm>
+                    <a:prstGeom prst="rect">
+                      <a:avLst/>
+                    </a:prstGeom>
+                  </pic:spPr>
+                </pic:pic>
+              </a:graphicData>
+            </a:graphic>
+          </wp:anchor>
+        </w:drawing>
+      </w:r>
+      <w:r>
+        <w:rPr>
+          <w:b/>
+          <w:bCs/>
+        </w:rPr>
+        <w:t>4</w:t>
+      </w:r>
+    </w:p>
+    <w:p>
+      <w:pPr>
+        <w:keepNext/>
+        <w:spacing w:after="0"/>
+      </w:pPr>
+      <w:r>
+        <w:rPr>
+          <w:noProof/>
+        </w:rPr>
+        <w:drawing>
+          <wp:anchor distT="0" distB="0" distL="114300" distR="114300" simplePos="0" relativeHeight="251667456" behindDoc="1" locked="0" layoutInCell="1" allowOverlap="1" wp14:anchorId="2058E6F2" wp14:editId="097CD64A">
+            <wp:simplePos x="0" y="0"/>
+            <wp:positionH relativeFrom="column">
+              <wp:posOffset>2984500</wp:posOffset>
+            </wp:positionH>
+            <wp:positionV relativeFrom="paragraph">
+              <wp:posOffset>147955</wp:posOffset>
+            </wp:positionV>
+            <wp:extent cx="2661920" cy="2691130"/>
+            <wp:effectExtent l="0" t="0" r="5080" b="0"/>
+            <wp:wrapTight wrapText="bothSides">
+              <wp:wrapPolygon edited="0">
+                <wp:start x="0" y="0"/>
+                <wp:lineTo x="0" y="21406"/>
+                <wp:lineTo x="21487" y="21406"/>
+                <wp:lineTo x="21487" y="0"/>
+                <wp:lineTo x="0" y="0"/>
+              </wp:wrapPolygon>
+            </wp:wrapTight>
+            <wp:docPr id="8" name="Picture 8" descr="A picture containing square&#10;&#10;Description automatically generated"/>
+            <wp:cNvGraphicFramePr>
+              <a:graphicFrameLocks xmlns:a="http://schemas.openxmlformats.org/drawingml/2006/main" noChangeAspect="1"/>
+            </wp:cNvGraphicFramePr>
+            <a:graphic xmlns:a="http://schemas.openxmlformats.org/drawingml/2006/main">
+              <a:graphicData uri="http://schemas.openxmlformats.org/drawingml/2006/picture">
+                <pic:pic xmlns:pic="http://schemas.openxmlformats.org/drawingml/2006/picture">
+                  <pic:nvPicPr>
+                    <pic:cNvPr id="8" name="Picture 8" descr="A picture containing square&#10;&#10;Description automatically generated"/>
+                    <pic:cNvPicPr/>
+                  </pic:nvPicPr>
+                  <pic:blipFill>
+                    <a:blip r:embed="rId9" cstate="print">
+                      <a:extLst>
+                        <a:ext uri="{28A0092B-C50C-407E-A947-70E740481C1C}">
+                          <a14:useLocalDpi xmlns:a14="http://schemas.microsoft.com/office/drawing/2010/main" val="0"/>
+                        </a:ext>
+                      </a:extLst>
+                    </a:blip>
+                    <a:stretch>
+                      <a:fillRect/>
+                    </a:stretch>
+                  </pic:blipFill>
+                  <pic:spPr>
+                    <a:xfrm>
+                      <a:off x="0" y="0"/>
+                      <a:ext cx="2661920" cy="2691130"/>
+                    </a:xfrm>
+                    <a:prstGeom prst="rect">
+                      <a:avLst/>
+                    </a:prstGeom>
+                  </pic:spPr>
+                </pic:pic>
+              </a:graphicData>
+            </a:graphic>
+          </wp:anchor>
+        </w:drawing>
+      </w:r>
+    </w:p>
+    <w:p>
+      <w:pPr>
+        <w:keepNext/>
+        <w:spacing w:after="0"/>
+      </w:pPr>
+    </w:p>
+    <w:p>
+      <w:pPr>
+        <w:keepNext/>
+        <w:spacing w:after="0"/>
+      </w:pPr>
+    </w:p>
+    <w:p>
+      <w:pPr>
+        <w:keepNext/>
+        <w:spacing w:after="0"/>
+      </w:pPr>
+    </w:p>
+    <w:p>
+      <w:pPr>
+        <w:keepNext/>
+        <w:spacing w:after="0"/>
+      </w:pPr>
+    </w:p>
+    <w:p>
+      <w:pPr>
+        <w:keepNext/>
+        <w:spacing w:after="0"/>
+      </w:pPr>
+    </w:p>
+    <w:p>
+      <w:pPr>
+        <w:keepNext/>
+        <w:spacing w:after="0"/>
+      </w:pPr>
+    </w:p>
+    <w:p>
+      <w:pPr>
+        <w:keepNext/>
+        <w:spacing w:after="0"/>
+      </w:pPr>
+    </w:p>
+    <w:p>
+      <w:pPr>
+        <w:keepNext/>
+        <w:spacing w:after="0"/>
+      </w:pPr>
+    </w:p>
+    <w:p>
+      <w:pPr>
+        <w:keepNext/>
+        <w:spacing w:after="0"/>
+      </w:pPr>
+    </w:p>
+    <w:p>
+      <w:pPr>
+        <w:keepNext/>
+        <w:spacing w:after="0"/>
+      </w:pPr>
+    </w:p>
+    <w:p>
+      <w:pPr>
+        <w:keepNext/>
+        <w:spacing w:after="0"/>
+      </w:pPr>
+    </w:p>
+    <w:p>
+      <w:pPr>
+        <w:keepNext/>
+        <w:spacing w:after="0"/>
+      </w:pPr>
+    </w:p>
+    <w:p>
+      <w:pPr>
+        <w:keepNext/>
+        <w:spacing w:after="0"/>
+      </w:pPr>
+    </w:p>
+    <w:p>
+      <w:pPr>
+        <w:keepNext/>
+        <w:spacing w:after="0"/>
+      </w:pPr>
+    </w:p>
+    <w:p>
+      <w:pPr>
+        <w:keepNext/>
+        <w:spacing w:after="0"/>
+      </w:pPr>
+    </w:p>
+    <w:p>
+      <w:pPr>
+        <w:keepNext/>
+        <w:spacing w:after="0"/>
+      </w:pPr>
+    </w:p>
+    <w:p>
+      <w:pPr>
+        <w:keepNext/>
+        <w:spacing w:after="0"/>
+      </w:pPr>
+    </w:p>
+    <w:p>
+      <w:pPr>
+        <w:keepNext/>
         <w:spacing w:after="0"/>
       </w:pPr>
     </w:p>
